--- a/发射模块代码使用说明.docx
+++ b/发射模块代码使用说明.docx
@@ -274,15 +274,23 @@
           <w:numId w:val="5"/>
         </w:numPr>
         <w:spacing w:before="120" w:after="120" w:line="288" w:lineRule="auto"/>
-        <w:ind w:left="0"/>
-        <w:jc w:val="left"/>
-      </w:pPr>
-      <w:r>
-        <w:rPr>
-          <w:rFonts w:eastAsia="等线" w:ascii="Arial" w:cs="Arial" w:hAnsi="Arial"/>
-          <w:sz w:val="22"/>
-        </w:rPr>
-        <w:t>有无机械限位主要影响非绝对编码拨盘复位旋转方向</w:t>
+        <w:ind w:left="453"/>
+        <w:jc w:val="left"/>
+      </w:pPr>
+      <w:r>
+        <w:rPr>
+          <w:rFonts w:eastAsia="等线" w:ascii="Arial" w:cs="Arial" w:hAnsi="Arial"/>
+          <w:sz w:val="22"/>
+          <w:shd w:fill="f76964"/>
+        </w:rPr>
+        <w:t>注意</w:t>
+      </w:r>
+      <w:r>
+        <w:rPr>
+          <w:rFonts w:eastAsia="等线" w:ascii="Arial" w:cs="Arial" w:hAnsi="Arial"/>
+          <w:sz w:val="22"/>
+        </w:rPr>
+        <w:t>，这里的报错指的是超出数据范围导致较大整数变为负数之类的问题，使用减速箱导致数据较大时需检查数据看是否会出现此情况</w:t>
       </w:r>
     </w:p>
     <w:p>
@@ -299,15 +307,23 @@
           <w:rFonts w:eastAsia="等线" w:ascii="Arial" w:cs="Arial" w:hAnsi="Arial"/>
           <w:sz w:val="22"/>
         </w:rPr>
-        <w:t>重点保证绝对角度（DIAL_IS_ABSOLUTE_ANGLE)和最大最小值输入正确</w:t>
-      </w:r>
-    </w:p>
-    <w:p>
-      <w:pPr>
-        <w:spacing w:before="120" w:after="120" w:line="288" w:lineRule="auto"/>
-        <w:ind w:left="0"/>
-        <w:jc w:val="left"/>
-      </w:pPr>
+        <w:t>有无</w:t>
+      </w:r>
+      <w:r>
+        <w:rPr>
+          <w:rFonts w:eastAsia="等线" w:ascii="Arial" w:cs="Arial" w:hAnsi="Arial"/>
+          <w:sz w:val="22"/>
+          <w:shd w:fill="bbbfc4"/>
+        </w:rPr>
+        <w:t>机械限位</w:t>
+      </w:r>
+      <w:r>
+        <w:rPr>
+          <w:rFonts w:eastAsia="等线" w:ascii="Arial" w:cs="Arial" w:hAnsi="Arial"/>
+          <w:sz w:val="22"/>
+        </w:rPr>
+        <w:t>主要影响非绝对编码拨盘复位旋转方向</w:t>
+      </w:r>
     </w:p>
     <w:p>
       <w:pPr>
@@ -323,7 +339,53 @@
           <w:rFonts w:eastAsia="等线" w:ascii="Arial" w:cs="Arial" w:hAnsi="Arial"/>
           <w:sz w:val="22"/>
         </w:rPr>
-        <w:t>在shoot_base_c文件中的Shoot_Init函数中配置可配置参数</w:t>
+        <w:t>重点保证绝对角度（</w:t>
+      </w:r>
+      <w:r>
+        <w:rPr>
+          <w:rFonts w:eastAsia="等线" w:ascii="Arial" w:cs="Arial" w:hAnsi="Arial"/>
+          <w:sz w:val="22"/>
+          <w:shd w:fill="bbbfc4"/>
+        </w:rPr>
+        <w:t>DIAL_IS_ABSOLUTE_ANGLE</w:t>
+      </w:r>
+      <w:r>
+        <w:rPr>
+          <w:rFonts w:eastAsia="等线" w:ascii="Arial" w:cs="Arial" w:hAnsi="Arial"/>
+          <w:sz w:val="22"/>
+        </w:rPr>
+        <w:t>)和最大最小值输入正确</w:t>
+      </w:r>
+    </w:p>
+    <w:p>
+      <w:pPr>
+        <w:numPr>
+          <w:numId w:val="8"/>
+        </w:numPr>
+        <w:spacing w:before="120" w:after="120" w:line="288" w:lineRule="auto"/>
+        <w:ind w:left="0"/>
+        <w:jc w:val="left"/>
+      </w:pPr>
+      <w:r>
+        <w:rPr>
+          <w:rFonts w:eastAsia="等线" w:ascii="Arial" w:cs="Arial" w:hAnsi="Arial"/>
+          <w:sz w:val="22"/>
+        </w:rPr>
+        <w:t>新增决定是否外部输入角度和的标志位，0为内部计算角度和</w:t>
+      </w:r>
+    </w:p>
+    <w:p>
+      <w:pPr>
+        <w:spacing w:before="120" w:after="120" w:line="288" w:lineRule="auto"/>
+        <w:ind w:left="0" w:firstLine="420"/>
+        <w:jc w:val="left"/>
+      </w:pPr>
+      <w:r>
+        <w:rPr>
+          <w:rFonts w:eastAsia="等线" w:ascii="Arial" w:cs="Arial" w:hAnsi="Arial"/>
+          <w:sz w:val="22"/>
+        </w:rPr>
+        <w:t>当代码与拨盘电机不处于同一块板时，考虑到电控调车可能会出现复位时外部角度和为0，而另一块板传的角度和数据不变，导致pid计算出现问题而做出的更改</w:t>
       </w:r>
     </w:p>
     <w:p>
@@ -335,7 +397,7 @@
       <w:r>
         <w:drawing>
           <wp:inline distT="0" distR="0" distB="0" distL="0">
-            <wp:extent cx="3457575" cy="3533775"/>
+            <wp:extent cx="5257800" cy="400050"/>
             <wp:docPr id="2" name="Drawing 2" descr=""/>
             <a:graphic xmlns:a="http://schemas.openxmlformats.org/drawingml/2006/main">
               <a:graphicData uri="http://schemas.openxmlformats.org/drawingml/2006/picture">
@@ -355,7 +417,7 @@
                   <pic:spPr>
                     <a:xfrm>
                       <a:off x="0" y="0"/>
-                      <a:ext cx="3457575" cy="3533775"/>
+                      <a:ext cx="5257800" cy="400050"/>
                     </a:xfrm>
                     <a:prstGeom prst="rect">
                       <a:avLst/>
@@ -370,75 +432,6 @@
     </w:p>
     <w:p>
       <w:pPr>
-        <w:spacing w:before="120" w:after="120" w:line="288" w:lineRule="auto"/>
-        <w:ind w:left="0"/>
-        <w:jc w:val="left"/>
-      </w:pPr>
-      <w:r>
-        <w:rPr>
-          <w:rFonts w:eastAsia="等线" w:ascii="Arial" w:cs="Arial" w:hAnsi="Arial"/>
-          <w:sz w:val="22"/>
-        </w:rPr>
-        <w:t>此处参数影响实际使用体验，主要配置</w:t>
-      </w:r>
-      <w:r>
-        <w:rPr>
-          <w:rFonts w:eastAsia="等线" w:ascii="Arial" w:cs="Arial" w:hAnsi="Arial"/>
-          <w:b w:val="true"/>
-          <w:sz w:val="22"/>
-        </w:rPr>
-        <w:t>角度环旋转角度，速度环速度，堵转判定方式</w:t>
-      </w:r>
-      <w:r>
-        <w:rPr>
-          <w:rFonts w:eastAsia="等线" w:ascii="Arial" w:cs="Arial" w:hAnsi="Arial"/>
-          <w:sz w:val="22"/>
-        </w:rPr>
-        <w:t>（电流/时间/速度三重判定或角度差积分）</w:t>
-      </w:r>
-      <w:r>
-        <w:rPr>
-          <w:rFonts w:eastAsia="等线" w:ascii="Arial" w:cs="Arial" w:hAnsi="Arial"/>
-          <w:b w:val="true"/>
-          <w:sz w:val="22"/>
-        </w:rPr>
-        <w:t>，连发复位/堵转的超时时间，速度环停止后复位方式</w:t>
-      </w:r>
-      <w:r>
-        <w:rPr>
-          <w:rFonts w:eastAsia="等线" w:ascii="Arial" w:cs="Arial" w:hAnsi="Arial"/>
-          <w:sz w:val="22"/>
-        </w:rPr>
-        <w:t>（向前/后/原地/就近），根据需求和实际情况调整</w:t>
-      </w:r>
-    </w:p>
-    <w:p>
-      <w:pPr>
-        <w:numPr>
-          <w:numId w:val="8"/>
-        </w:numPr>
-        <w:spacing w:before="120" w:after="120" w:line="288" w:lineRule="auto"/>
-        <w:ind w:left="0"/>
-        <w:jc w:val="left"/>
-      </w:pPr>
-      <w:r>
-        <w:rPr>
-          <w:rFonts w:eastAsia="等线" w:ascii="Arial" w:cs="Arial" w:hAnsi="Arial"/>
-          <w:b w:val="true"/>
-          <w:sz w:val="22"/>
-        </w:rPr>
-        <w:t>reset_offist_angle</w:t>
-      </w:r>
-      <w:r>
-        <w:rPr>
-          <w:rFonts w:eastAsia="等线" w:ascii="Arial" w:cs="Arial" w:hAnsi="Arial"/>
-          <w:sz w:val="22"/>
-        </w:rPr>
-        <w:t>为绝对拨盘角度补偿，调整至目标值为合适弹位即可</w:t>
-      </w:r>
-    </w:p>
-    <w:p>
-      <w:pPr>
         <w:numPr>
           <w:numId w:val="9"/>
         </w:numPr>
@@ -449,374 +442,9 @@
       <w:r>
         <w:rPr>
           <w:rFonts w:eastAsia="等线" w:ascii="Arial" w:cs="Arial" w:hAnsi="Arial"/>
-          <w:b w:val="true"/>
-          <w:sz w:val="22"/>
-        </w:rPr>
-        <w:t>reset_adjust_angle</w:t>
-      </w:r>
-      <w:r>
-        <w:rPr>
-          <w:rFonts w:eastAsia="等线" w:ascii="Arial" w:cs="Arial" w:hAnsi="Arial"/>
-          <w:sz w:val="22"/>
-        </w:rPr>
-        <w:t>为非绝对拨盘找到限位后调整的小角度，理想情况下即不会导致双发也不会发射延迟过高</w:t>
-      </w:r>
-    </w:p>
-    <w:p>
-      <w:pPr>
-        <w:numPr>
-          <w:numId w:val="10"/>
-        </w:numPr>
-        <w:spacing w:before="120" w:after="120" w:line="288" w:lineRule="auto"/>
-        <w:ind w:left="0"/>
-        <w:jc w:val="left"/>
-      </w:pPr>
-      <w:r>
-        <w:rPr>
-          <w:rFonts w:eastAsia="等线" w:ascii="Arial" w:cs="Arial" w:hAnsi="Arial"/>
-          <w:sz w:val="22"/>
-        </w:rPr>
-        <w:t>一般设定为速度环连发（repeat_shot_mode = DIAL_SPEED),速度环连发停止后向前复位（speed_stop_mode = FORWARD）</w:t>
-      </w:r>
-    </w:p>
-    <w:p>
-      <w:pPr>
-        <w:spacing w:before="120" w:after="120" w:line="288" w:lineRule="auto"/>
-        <w:ind w:left="0"/>
-        <w:jc w:val="left"/>
-      </w:pPr>
-      <w:r>
-        <w:rPr>
-          <w:rFonts w:eastAsia="等线" w:ascii="Arial" w:cs="Arial" w:hAnsi="Arial"/>
-          <w:b w:val="true"/>
-          <w:sz w:val="22"/>
-        </w:rPr>
-        <w:t>以上所有变量都可在shoot_base.h文件中找到注释说明</w:t>
-      </w:r>
-    </w:p>
-    <w:p>
-      <w:pPr>
-        <w:pBdr>
-          <w:bottom w:val="single" w:color="dee0e3"/>
-          <w:between w:val="single" w:color="dee0e3"/>
-        </w:pBdr>
-        <w:spacing w:before="120" w:after="120" w:line="288" w:lineRule="auto"/>
-        <w:ind w:left="0"/>
-      </w:pPr>
-    </w:p>
-    <w:p>
-      <w:pPr>
-        <w:pStyle w:val="2"/>
-        <w:spacing w:before="320" w:after="120" w:line="288" w:lineRule="auto"/>
-        <w:ind w:left="0"/>
-        <w:jc w:val="left"/>
-        <w:outlineLvl w:val="1"/>
-      </w:pPr>
-      <w:bookmarkStart w:name="heading_2" w:id="2"/>
-      <w:r>
-        <w:rPr>
-          <w:rFonts w:eastAsia="等线" w:ascii="Arial" w:cs="Arial" w:hAnsi="Arial"/>
-          <w:b w:val="true"/>
-          <w:sz w:val="32"/>
-        </w:rPr>
-        <w:t>对外接口说明</w:t>
-      </w:r>
-      <w:bookmarkEnd w:id="2"/>
-    </w:p>
-    <w:p>
-      <w:pPr>
-        <w:numPr>
-          <w:numId w:val="11"/>
-        </w:numPr>
-        <w:spacing w:before="120" w:after="120" w:line="288" w:lineRule="auto"/>
-        <w:ind w:left="0"/>
-        <w:jc w:val="left"/>
-      </w:pPr>
-      <w:r>
-        <w:rPr>
-          <w:rFonts w:eastAsia="等线" w:ascii="Arial" w:cs="Arial" w:hAnsi="Arial"/>
-          <w:sz w:val="22"/>
-        </w:rPr>
-        <w:t>传入拨盘电机参数</w:t>
-      </w:r>
-    </w:p>
-    <w:p>
-      <w:pPr>
-        <w:spacing w:before="120" w:after="120" w:line="288" w:lineRule="auto"/>
-        <w:ind w:left="0"/>
-        <w:jc w:val="left"/>
-      </w:pPr>
-      <w:r>
-        <w:rPr>
-          <w:rFonts w:eastAsia="等线" w:ascii="Arial" w:cs="Arial" w:hAnsi="Arial"/>
-          <w:sz w:val="22"/>
-        </w:rPr>
-        <w:t>主要位于结构体</w:t>
-      </w:r>
-      <w:r>
-        <w:rPr>
-          <w:rFonts w:eastAsia="等线" w:ascii="Arial" w:cs="Arial" w:hAnsi="Arial"/>
-          <w:sz w:val="22"/>
-          <w:shd w:fill="bbbfc4"/>
-        </w:rPr>
-        <w:t>Dial_Rt_Rx_Info_t</w:t>
-      </w:r>
-      <w:r>
-        <w:rPr>
-          <w:rFonts w:eastAsia="等线" w:ascii="Arial" w:cs="Arial" w:hAnsi="Arial"/>
-          <w:sz w:val="22"/>
-        </w:rPr>
-        <w:t>（shoot-&gt;info.rt_rx_info.dial_info)，传入角度，电流和速度（角度用于计算非绝对值拨盘角度和，后两个主要用于一类堵转判定）</w:t>
-      </w:r>
-    </w:p>
-    <w:p>
-      <w:pPr>
-        <w:spacing w:before="120" w:after="120" w:line="288" w:lineRule="auto"/>
-        <w:ind w:left="0"/>
-        <w:jc w:val="left"/>
-      </w:pPr>
-    </w:p>
-    <w:p>
-      <w:pPr>
-        <w:numPr>
-          <w:numId w:val="12"/>
-        </w:numPr>
-        <w:spacing w:before="120" w:after="120" w:line="288" w:lineRule="auto"/>
-        <w:ind w:left="0"/>
-        <w:jc w:val="left"/>
-      </w:pPr>
-      <w:r>
-        <w:rPr>
-          <w:rFonts w:eastAsia="等线" w:ascii="Arial" w:cs="Arial" w:hAnsi="Arial"/>
-          <w:sz w:val="22"/>
-        </w:rPr>
-        <w:t>基础输出参数</w:t>
-      </w:r>
-    </w:p>
-    <w:p>
-      <w:pPr>
-        <w:spacing w:before="120" w:after="120" w:line="288" w:lineRule="auto"/>
-        <w:ind w:left="0"/>
-        <w:jc w:val="left"/>
-      </w:pPr>
-      <w:r>
-        <w:rPr>
-          <w:rFonts w:eastAsia="等线" w:ascii="Arial" w:cs="Arial" w:hAnsi="Arial"/>
-          <w:sz w:val="22"/>
-        </w:rPr>
-        <w:t>位于结构体</w:t>
-      </w:r>
-      <w:r>
-        <w:rPr>
-          <w:rFonts w:eastAsia="等线" w:ascii="Arial" w:cs="Arial" w:hAnsi="Arial"/>
-          <w:sz w:val="22"/>
-          <w:shd w:fill="bbbfc4"/>
-        </w:rPr>
-        <w:t>Shoot_Tx_Cmd_t</w:t>
-      </w:r>
-      <w:r>
-        <w:rPr>
-          <w:rFonts w:eastAsia="等线" w:ascii="Arial" w:cs="Arial" w:hAnsi="Arial"/>
-          <w:sz w:val="22"/>
-        </w:rPr>
-        <w:t>（shoot-&gt;cmd),包含视觉/拨盘/摩擦轮输出</w:t>
-      </w:r>
-    </w:p>
-    <w:p>
-      <w:pPr>
-        <w:spacing w:before="120" w:after="120" w:line="288" w:lineRule="auto"/>
-        <w:ind w:left="0"/>
-        <w:jc w:val="left"/>
-      </w:pPr>
-      <w:r>
-        <w:rPr>
-          <w:rFonts w:eastAsia="等线" w:ascii="Arial" w:cs="Arial" w:hAnsi="Arial"/>
-          <w:sz w:val="22"/>
-        </w:rPr>
-        <w:t>**拨盘输出控制分速度环，角度环和睡眠模式，</w:t>
-      </w:r>
-      <w:r>
-        <w:rPr>
-          <w:rFonts w:eastAsia="等线" w:ascii="Arial" w:cs="Arial" w:hAnsi="Arial"/>
-          <w:b w:val="true"/>
-          <w:sz w:val="22"/>
-        </w:rPr>
-        <w:t>睡眠模式由current_target强制输出为0</w:t>
-      </w:r>
-    </w:p>
-    <w:p>
-      <w:pPr>
-        <w:spacing w:before="120" w:after="120" w:line="288" w:lineRule="auto"/>
-        <w:ind w:left="0"/>
-        <w:jc w:val="left"/>
-      </w:pPr>
-      <w:r>
-        <w:rPr>
-          <w:rFonts w:eastAsia="等线" w:ascii="Arial" w:cs="Arial" w:hAnsi="Arial"/>
-          <w:sz w:val="22"/>
-        </w:rPr>
-        <w:t>**is_ready标志位內部自动运行控制，作为信息输出标志位，在</w:t>
-      </w:r>
-      <w:r>
-        <w:rPr>
-          <w:rFonts w:eastAsia="等线" w:ascii="Arial" w:cs="Arial" w:hAnsi="Arial"/>
-          <w:b w:val="true"/>
-          <w:sz w:val="22"/>
-        </w:rPr>
-        <w:t>复位，上锁，补弹过程，连发</w:t>
-      </w:r>
-      <w:r>
-        <w:rPr>
-          <w:rFonts w:eastAsia="等线" w:ascii="Arial" w:cs="Arial" w:hAnsi="Arial"/>
-          <w:sz w:val="22"/>
-        </w:rPr>
-        <w:t>都为0，正常准备发射状态则为1，作为视觉信息输出标志位，用于判断发弹时机</w:t>
-      </w:r>
-    </w:p>
-    <w:p>
-      <w:pPr>
-        <w:spacing w:before="120" w:after="120" w:line="288" w:lineRule="auto"/>
-        <w:ind w:left="0"/>
-        <w:jc w:val="left"/>
-      </w:pPr>
-    </w:p>
-    <w:p>
-      <w:pPr>
-        <w:numPr>
-          <w:numId w:val="13"/>
-        </w:numPr>
-        <w:spacing w:before="120" w:after="120" w:line="288" w:lineRule="auto"/>
-        <w:ind w:left="0"/>
-        <w:jc w:val="left"/>
-      </w:pPr>
-      <w:r>
-        <w:rPr>
-          <w:rFonts w:eastAsia="等线" w:ascii="Arial" w:cs="Arial" w:hAnsi="Arial"/>
-          <w:sz w:val="22"/>
-        </w:rPr>
-        <w:t>标志位控制</w:t>
-      </w:r>
-    </w:p>
-    <w:p>
-      <w:pPr>
-        <w:spacing w:before="120" w:after="120" w:line="288" w:lineRule="auto"/>
-        <w:ind w:left="0"/>
-        <w:jc w:val="left"/>
-      </w:pPr>
-      <w:r>
-        <w:rPr>
-          <w:rFonts w:eastAsia="等线" w:ascii="Arial" w:cs="Arial" w:hAnsi="Arial"/>
-          <w:sz w:val="22"/>
-        </w:rPr>
-        <w:t>位于结构体</w:t>
-      </w:r>
-      <w:r>
-        <w:rPr>
-          <w:rFonts w:eastAsia="等线" w:ascii="Arial" w:cs="Arial" w:hAnsi="Arial"/>
-          <w:sz w:val="22"/>
-          <w:shd w:fill="bbbfc4"/>
-        </w:rPr>
-        <w:t>Flag_Rt_Rx_Info_t</w:t>
-      </w:r>
-      <w:r>
-        <w:rPr>
-          <w:rFonts w:eastAsia="等线" w:ascii="Arial" w:cs="Arial" w:hAnsi="Arial"/>
-          <w:sz w:val="22"/>
-        </w:rPr>
-        <w:t>（shoot-&gt;info-&gt;rt_rx_info.flag_info)，基本都有注释说明</w:t>
-      </w:r>
-    </w:p>
-    <w:p>
-      <w:pPr>
-        <w:numPr>
-          <w:numId w:val="14"/>
-        </w:numPr>
-        <w:spacing w:before="120" w:after="120" w:line="288" w:lineRule="auto"/>
-        <w:ind w:left="0"/>
-        <w:jc w:val="left"/>
-      </w:pPr>
-      <w:r>
-        <w:rPr>
-          <w:rFonts w:eastAsia="等线" w:ascii="Arial" w:cs="Arial" w:hAnsi="Arial"/>
-          <w:b w:val="true"/>
-          <w:sz w:val="22"/>
-        </w:rPr>
-        <w:t>elec_level_flag</w:t>
-      </w:r>
-      <w:r>
-        <w:rPr>
-          <w:rFonts w:eastAsia="等线" w:ascii="Arial" w:cs="Arial" w:hAnsi="Arial"/>
-          <w:sz w:val="22"/>
-        </w:rPr>
-        <w:t>，电平标志位</w:t>
-      </w:r>
-    </w:p>
-    <w:p>
-      <w:pPr>
-        <w:spacing w:before="120" w:after="120" w:line="288" w:lineRule="auto"/>
-        <w:ind w:left="0" w:firstLine="420"/>
-        <w:jc w:val="left"/>
-      </w:pPr>
-      <w:r>
-        <w:rPr>
-          <w:rFonts w:eastAsia="等线" w:ascii="Arial" w:cs="Arial" w:hAnsi="Arial"/>
-          <w:b w:val="true"/>
-          <w:sz w:val="22"/>
-        </w:rPr>
-        <w:t>发弹与否主要由is_ready(拨盘不处于异常或运行状态）与电平标志位共同决定，外部可由键盘/遥控器状态（示例：按下为高电平，松开为低电平）或者视觉自瞄的enable_shoot控制</w:t>
-      </w:r>
-    </w:p>
-    <w:p>
-      <w:pPr>
-        <w:spacing w:before="120" w:after="120" w:line="288" w:lineRule="auto"/>
-        <w:ind w:left="0" w:firstLine="420"/>
-        <w:jc w:val="left"/>
-      </w:pPr>
-      <w:r>
-        <w:rPr>
-          <w:rFonts w:eastAsia="等线" w:ascii="Arial" w:cs="Arial" w:hAnsi="Arial"/>
-          <w:sz w:val="22"/>
-        </w:rPr>
-        <w:t>单发模式当状态由低电平转为高电平时触发单发操作，连发模式一直保持高电平状态触发连发操作，而非单纯由单发/连发模式开关决定发弹</w:t>
-      </w:r>
-    </w:p>
-    <w:p>
-      <w:pPr>
-        <w:numPr>
-          <w:numId w:val="15"/>
-        </w:numPr>
-        <w:spacing w:before="120" w:after="120" w:line="288" w:lineRule="auto"/>
-        <w:ind w:left="0"/>
-        <w:jc w:val="left"/>
-      </w:pPr>
-      <w:r>
-        <w:rPr>
-          <w:rFonts w:eastAsia="等线" w:ascii="Arial" w:cs="Arial" w:hAnsi="Arial"/>
-          <w:b w:val="true"/>
-          <w:sz w:val="22"/>
-        </w:rPr>
-        <w:t>init_flag</w:t>
-      </w:r>
-      <w:r>
-        <w:rPr>
-          <w:rFonts w:eastAsia="等线" w:ascii="Arial" w:cs="Arial" w:hAnsi="Arial"/>
-          <w:sz w:val="22"/>
-        </w:rPr>
-        <w:t>，初始化/复位标志位</w:t>
-      </w:r>
-    </w:p>
-    <w:p>
-      <w:pPr>
-        <w:spacing w:before="120" w:after="120" w:line="288" w:lineRule="auto"/>
-        <w:ind w:left="0" w:firstLine="420"/>
-        <w:jc w:val="left"/>
-      </w:pPr>
-      <w:r>
-        <w:rPr>
-          <w:rFonts w:eastAsia="等线" w:ascii="Arial" w:cs="Arial" w:hAnsi="Arial"/>
-          <w:sz w:val="22"/>
-        </w:rPr>
-        <w:t>此状态机的运行主逻辑如下</w:t>
+          <w:sz w:val="22"/>
+        </w:rPr>
+        <w:t>在shoot_base_c文件中的Shoot_Init函数中配置可配置参数</w:t>
       </w:r>
     </w:p>
     <w:p>
@@ -828,7 +456,7 @@
       <w:r>
         <w:drawing>
           <wp:inline distT="0" distR="0" distB="0" distL="0">
-            <wp:extent cx="5257800" cy="1524000"/>
+            <wp:extent cx="3457575" cy="3533775"/>
             <wp:docPr id="3" name="Drawing 3" descr=""/>
             <a:graphic xmlns:a="http://schemas.openxmlformats.org/drawingml/2006/main">
               <a:graphicData uri="http://schemas.openxmlformats.org/drawingml/2006/picture">
@@ -848,6 +476,499 @@
                   <pic:spPr>
                     <a:xfrm>
                       <a:off x="0" y="0"/>
+                      <a:ext cx="3457575" cy="3533775"/>
+                    </a:xfrm>
+                    <a:prstGeom prst="rect">
+                      <a:avLst/>
+                    </a:prstGeom>
+                  </pic:spPr>
+                </pic:pic>
+              </a:graphicData>
+            </a:graphic>
+          </wp:inline>
+        </w:drawing>
+      </w:r>
+    </w:p>
+    <w:p>
+      <w:pPr>
+        <w:spacing w:before="120" w:after="120" w:line="288" w:lineRule="auto"/>
+        <w:ind w:left="0"/>
+        <w:jc w:val="left"/>
+      </w:pPr>
+      <w:r>
+        <w:rPr>
+          <w:rFonts w:eastAsia="等线" w:ascii="Arial" w:cs="Arial" w:hAnsi="Arial"/>
+          <w:sz w:val="22"/>
+        </w:rPr>
+        <w:t>此处参数影响实际使用体验，主要配置</w:t>
+      </w:r>
+      <w:r>
+        <w:rPr>
+          <w:rFonts w:eastAsia="等线" w:ascii="Arial" w:cs="Arial" w:hAnsi="Arial"/>
+          <w:b w:val="true"/>
+          <w:sz w:val="22"/>
+        </w:rPr>
+        <w:t>角度环旋转角度，速度环速度，堵转判定方式</w:t>
+      </w:r>
+      <w:r>
+        <w:rPr>
+          <w:rFonts w:eastAsia="等线" w:ascii="Arial" w:cs="Arial" w:hAnsi="Arial"/>
+          <w:sz w:val="22"/>
+        </w:rPr>
+        <w:t>（电流/时间/速度三重判定或角度差积分）</w:t>
+      </w:r>
+      <w:r>
+        <w:rPr>
+          <w:rFonts w:eastAsia="等线" w:ascii="Arial" w:cs="Arial" w:hAnsi="Arial"/>
+          <w:b w:val="true"/>
+          <w:sz w:val="22"/>
+        </w:rPr>
+        <w:t>，连发复位/堵转的超时时间，速度环停止后复位方式</w:t>
+      </w:r>
+      <w:r>
+        <w:rPr>
+          <w:rFonts w:eastAsia="等线" w:ascii="Arial" w:cs="Arial" w:hAnsi="Arial"/>
+          <w:sz w:val="22"/>
+        </w:rPr>
+        <w:t>（向前/后/原地/就近），根据需求和实际情况调整</w:t>
+      </w:r>
+    </w:p>
+    <w:p>
+      <w:pPr>
+        <w:numPr>
+          <w:numId w:val="10"/>
+        </w:numPr>
+        <w:spacing w:before="120" w:after="120" w:line="288" w:lineRule="auto"/>
+        <w:ind w:left="0"/>
+        <w:jc w:val="left"/>
+      </w:pPr>
+      <w:r>
+        <w:rPr>
+          <w:rFonts w:eastAsia="等线" w:ascii="Arial" w:cs="Arial" w:hAnsi="Arial"/>
+          <w:b w:val="true"/>
+          <w:sz w:val="22"/>
+        </w:rPr>
+        <w:t>reset_offist_angle</w:t>
+      </w:r>
+      <w:r>
+        <w:rPr>
+          <w:rFonts w:eastAsia="等线" w:ascii="Arial" w:cs="Arial" w:hAnsi="Arial"/>
+          <w:sz w:val="22"/>
+        </w:rPr>
+        <w:t>为绝对拨盘角度补偿，调整至目标值为合适弹位即可</w:t>
+      </w:r>
+    </w:p>
+    <w:p>
+      <w:pPr>
+        <w:numPr>
+          <w:numId w:val="11"/>
+        </w:numPr>
+        <w:spacing w:before="120" w:after="120" w:line="288" w:lineRule="auto"/>
+        <w:ind w:left="0"/>
+        <w:jc w:val="left"/>
+      </w:pPr>
+      <w:r>
+        <w:rPr>
+          <w:rFonts w:eastAsia="等线" w:ascii="Arial" w:cs="Arial" w:hAnsi="Arial"/>
+          <w:b w:val="true"/>
+          <w:sz w:val="22"/>
+        </w:rPr>
+        <w:t>reset_adjust_angle</w:t>
+      </w:r>
+      <w:r>
+        <w:rPr>
+          <w:rFonts w:eastAsia="等线" w:ascii="Arial" w:cs="Arial" w:hAnsi="Arial"/>
+          <w:sz w:val="22"/>
+        </w:rPr>
+        <w:t>为非绝对拨盘找到限位后调整的小角度，理想情况下即不会导致双发也不会发射延迟过高</w:t>
+      </w:r>
+    </w:p>
+    <w:p>
+      <w:pPr>
+        <w:numPr>
+          <w:numId w:val="12"/>
+        </w:numPr>
+        <w:spacing w:before="120" w:after="120" w:line="288" w:lineRule="auto"/>
+        <w:ind w:left="0"/>
+        <w:jc w:val="left"/>
+      </w:pPr>
+      <w:r>
+        <w:rPr>
+          <w:rFonts w:eastAsia="等线" w:ascii="Arial" w:cs="Arial" w:hAnsi="Arial"/>
+          <w:sz w:val="22"/>
+        </w:rPr>
+        <w:t>一般设定为速度环连发（repeat_shot_mode = DIAL_SPEED),速度环连发停止后向前复位（speed_stop_mode = FORWARD）</w:t>
+      </w:r>
+    </w:p>
+    <w:p>
+      <w:pPr>
+        <w:spacing w:before="120" w:after="120" w:line="288" w:lineRule="auto"/>
+        <w:ind w:left="0"/>
+        <w:jc w:val="left"/>
+      </w:pPr>
+      <w:r>
+        <w:rPr>
+          <w:rFonts w:eastAsia="等线" w:ascii="Arial" w:cs="Arial" w:hAnsi="Arial"/>
+          <w:b w:val="true"/>
+          <w:sz w:val="22"/>
+        </w:rPr>
+        <w:t>以上所有变量都可在shoot_base.h文件中找到注释说明</w:t>
+      </w:r>
+    </w:p>
+    <w:p>
+      <w:pPr>
+        <w:pBdr>
+          <w:bottom w:val="single" w:color="dee0e3"/>
+          <w:between w:val="single" w:color="dee0e3"/>
+        </w:pBdr>
+        <w:spacing w:before="120" w:after="120" w:line="288" w:lineRule="auto"/>
+        <w:ind w:left="0"/>
+      </w:pPr>
+    </w:p>
+    <w:p>
+      <w:pPr>
+        <w:pStyle w:val="2"/>
+        <w:spacing w:before="320" w:after="120" w:line="288" w:lineRule="auto"/>
+        <w:ind w:left="0"/>
+        <w:jc w:val="left"/>
+        <w:outlineLvl w:val="1"/>
+      </w:pPr>
+      <w:bookmarkStart w:name="heading_2" w:id="2"/>
+      <w:r>
+        <w:rPr>
+          <w:rFonts w:eastAsia="等线" w:ascii="Arial" w:cs="Arial" w:hAnsi="Arial"/>
+          <w:b w:val="true"/>
+          <w:sz w:val="32"/>
+        </w:rPr>
+        <w:t>对外接口说明</w:t>
+      </w:r>
+      <w:bookmarkEnd w:id="2"/>
+    </w:p>
+    <w:p>
+      <w:pPr>
+        <w:numPr>
+          <w:numId w:val="13"/>
+        </w:numPr>
+        <w:spacing w:before="120" w:after="120" w:line="288" w:lineRule="auto"/>
+        <w:ind w:left="0"/>
+        <w:jc w:val="left"/>
+      </w:pPr>
+      <w:r>
+        <w:rPr>
+          <w:rFonts w:eastAsia="等线" w:ascii="Arial" w:cs="Arial" w:hAnsi="Arial"/>
+          <w:sz w:val="22"/>
+        </w:rPr>
+        <w:t>传入拨盘电机参数</w:t>
+      </w:r>
+    </w:p>
+    <w:p>
+      <w:pPr>
+        <w:spacing w:before="120" w:after="120" w:line="288" w:lineRule="auto"/>
+        <w:ind w:left="0"/>
+        <w:jc w:val="left"/>
+      </w:pPr>
+      <w:r>
+        <w:rPr>
+          <w:rFonts w:eastAsia="等线" w:ascii="Arial" w:cs="Arial" w:hAnsi="Arial"/>
+          <w:sz w:val="22"/>
+        </w:rPr>
+        <w:t>主要位于结构体</w:t>
+      </w:r>
+      <w:r>
+        <w:rPr>
+          <w:rFonts w:eastAsia="等线" w:ascii="Arial" w:cs="Arial" w:hAnsi="Arial"/>
+          <w:sz w:val="22"/>
+          <w:shd w:fill="bbbfc4"/>
+        </w:rPr>
+        <w:t>Dial_Rt_Rx_Info_t</w:t>
+      </w:r>
+      <w:r>
+        <w:rPr>
+          <w:rFonts w:eastAsia="等线" w:ascii="Arial" w:cs="Arial" w:hAnsi="Arial"/>
+          <w:sz w:val="22"/>
+        </w:rPr>
+        <w:t>（shoot-&gt;info.rt_rx_info.dial_info)，传入角度，电流和速度（角度用于计算非绝对值拨盘角度和，后两个主要用于一类堵转判定）</w:t>
+      </w:r>
+    </w:p>
+    <w:p>
+      <w:pPr>
+        <w:spacing w:before="120" w:after="120" w:line="288" w:lineRule="auto"/>
+        <w:ind w:left="0"/>
+        <w:jc w:val="left"/>
+      </w:pPr>
+    </w:p>
+    <w:p>
+      <w:pPr>
+        <w:numPr>
+          <w:numId w:val="14"/>
+        </w:numPr>
+        <w:spacing w:before="120" w:after="120" w:line="288" w:lineRule="auto"/>
+        <w:ind w:left="0"/>
+        <w:jc w:val="left"/>
+      </w:pPr>
+      <w:r>
+        <w:rPr>
+          <w:rFonts w:eastAsia="等线" w:ascii="Arial" w:cs="Arial" w:hAnsi="Arial"/>
+          <w:sz w:val="22"/>
+        </w:rPr>
+        <w:t>基础输出参数</w:t>
+      </w:r>
+    </w:p>
+    <w:p>
+      <w:pPr>
+        <w:spacing w:before="120" w:after="120" w:line="288" w:lineRule="auto"/>
+        <w:ind w:left="0"/>
+        <w:jc w:val="left"/>
+      </w:pPr>
+      <w:r>
+        <w:rPr>
+          <w:rFonts w:eastAsia="等线" w:ascii="Arial" w:cs="Arial" w:hAnsi="Arial"/>
+          <w:sz w:val="22"/>
+        </w:rPr>
+        <w:t>位于结构体</w:t>
+      </w:r>
+      <w:r>
+        <w:rPr>
+          <w:rFonts w:eastAsia="等线" w:ascii="Arial" w:cs="Arial" w:hAnsi="Arial"/>
+          <w:sz w:val="22"/>
+          <w:shd w:fill="bbbfc4"/>
+        </w:rPr>
+        <w:t>Shoot_Tx_Cmd_t</w:t>
+      </w:r>
+      <w:r>
+        <w:rPr>
+          <w:rFonts w:eastAsia="等线" w:ascii="Arial" w:cs="Arial" w:hAnsi="Arial"/>
+          <w:sz w:val="22"/>
+        </w:rPr>
+        <w:t>（shoot-&gt;cmd),包含视觉/拨盘/摩擦轮输出</w:t>
+      </w:r>
+    </w:p>
+    <w:p>
+      <w:pPr>
+        <w:spacing w:before="120" w:after="120" w:line="288" w:lineRule="auto"/>
+        <w:ind w:left="0"/>
+        <w:jc w:val="left"/>
+      </w:pPr>
+      <w:r>
+        <w:rPr>
+          <w:rFonts w:eastAsia="等线" w:ascii="Arial" w:cs="Arial" w:hAnsi="Arial"/>
+          <w:sz w:val="22"/>
+        </w:rPr>
+        <w:t>**拨盘输出控制分速度环，角度环和睡眠模式，</w:t>
+      </w:r>
+      <w:r>
+        <w:rPr>
+          <w:rFonts w:eastAsia="等线" w:ascii="Arial" w:cs="Arial" w:hAnsi="Arial"/>
+          <w:b w:val="true"/>
+          <w:sz w:val="22"/>
+        </w:rPr>
+        <w:t>睡眠模式由current_target强制输出为0</w:t>
+      </w:r>
+    </w:p>
+    <w:p>
+      <w:pPr>
+        <w:spacing w:before="120" w:after="120" w:line="288" w:lineRule="auto"/>
+        <w:ind w:left="0"/>
+        <w:jc w:val="left"/>
+      </w:pPr>
+      <w:r>
+        <w:rPr>
+          <w:rFonts w:eastAsia="等线" w:ascii="Arial" w:cs="Arial" w:hAnsi="Arial"/>
+          <w:sz w:val="22"/>
+        </w:rPr>
+        <w:t>**is_ready标志位內部自动运行控制，作为信息输出标志位，在</w:t>
+      </w:r>
+      <w:r>
+        <w:rPr>
+          <w:rFonts w:eastAsia="等线" w:ascii="Arial" w:cs="Arial" w:hAnsi="Arial"/>
+          <w:b w:val="true"/>
+          <w:sz w:val="22"/>
+        </w:rPr>
+        <w:t>复位，上锁，补弹过程，连发</w:t>
+      </w:r>
+      <w:r>
+        <w:rPr>
+          <w:rFonts w:eastAsia="等线" w:ascii="Arial" w:cs="Arial" w:hAnsi="Arial"/>
+          <w:sz w:val="22"/>
+        </w:rPr>
+        <w:t>都为0，正常准备发射状态则为1，作为视觉信息输出标志位，用于判断发弹时机</w:t>
+      </w:r>
+    </w:p>
+    <w:p>
+      <w:pPr>
+        <w:spacing w:before="120" w:after="120" w:line="288" w:lineRule="auto"/>
+        <w:ind w:left="0"/>
+        <w:jc w:val="left"/>
+      </w:pPr>
+    </w:p>
+    <w:p>
+      <w:pPr>
+        <w:numPr>
+          <w:numId w:val="15"/>
+        </w:numPr>
+        <w:spacing w:before="120" w:after="120" w:line="288" w:lineRule="auto"/>
+        <w:ind w:left="0"/>
+        <w:jc w:val="left"/>
+      </w:pPr>
+      <w:r>
+        <w:rPr>
+          <w:rFonts w:eastAsia="等线" w:ascii="Arial" w:cs="Arial" w:hAnsi="Arial"/>
+          <w:sz w:val="22"/>
+        </w:rPr>
+        <w:t>标志位控制</w:t>
+      </w:r>
+    </w:p>
+    <w:p>
+      <w:pPr>
+        <w:spacing w:before="120" w:after="120" w:line="288" w:lineRule="auto"/>
+        <w:ind w:left="0"/>
+        <w:jc w:val="left"/>
+      </w:pPr>
+      <w:r>
+        <w:rPr>
+          <w:rFonts w:eastAsia="等线" w:ascii="Arial" w:cs="Arial" w:hAnsi="Arial"/>
+          <w:sz w:val="22"/>
+        </w:rPr>
+        <w:t>位于结构体</w:t>
+      </w:r>
+      <w:r>
+        <w:rPr>
+          <w:rFonts w:eastAsia="等线" w:ascii="Arial" w:cs="Arial" w:hAnsi="Arial"/>
+          <w:sz w:val="22"/>
+          <w:shd w:fill="bbbfc4"/>
+        </w:rPr>
+        <w:t>Flag_Rt_Rx_Info_t</w:t>
+      </w:r>
+      <w:r>
+        <w:rPr>
+          <w:rFonts w:eastAsia="等线" w:ascii="Arial" w:cs="Arial" w:hAnsi="Arial"/>
+          <w:sz w:val="22"/>
+        </w:rPr>
+        <w:t>（shoot-&gt;info-&gt;rt_rx_info.flag_info)，基本都有注释说明</w:t>
+      </w:r>
+    </w:p>
+    <w:p>
+      <w:pPr>
+        <w:numPr>
+          <w:numId w:val="16"/>
+        </w:numPr>
+        <w:spacing w:before="120" w:after="120" w:line="288" w:lineRule="auto"/>
+        <w:ind w:left="0"/>
+        <w:jc w:val="left"/>
+      </w:pPr>
+      <w:r>
+        <w:rPr>
+          <w:rFonts w:eastAsia="等线" w:ascii="Arial" w:cs="Arial" w:hAnsi="Arial"/>
+          <w:b w:val="true"/>
+          <w:sz w:val="22"/>
+        </w:rPr>
+        <w:t>elec_level_flag</w:t>
+      </w:r>
+      <w:r>
+        <w:rPr>
+          <w:rFonts w:eastAsia="等线" w:ascii="Arial" w:cs="Arial" w:hAnsi="Arial"/>
+          <w:sz w:val="22"/>
+        </w:rPr>
+        <w:t>，电平标志位</w:t>
+      </w:r>
+    </w:p>
+    <w:p>
+      <w:pPr>
+        <w:spacing w:before="120" w:after="120" w:line="288" w:lineRule="auto"/>
+        <w:ind w:left="0" w:firstLine="420"/>
+        <w:jc w:val="left"/>
+      </w:pPr>
+      <w:r>
+        <w:rPr>
+          <w:rFonts w:eastAsia="等线" w:ascii="Arial" w:cs="Arial" w:hAnsi="Arial"/>
+          <w:b w:val="true"/>
+          <w:sz w:val="22"/>
+        </w:rPr>
+        <w:t>发弹与否主要由is_ready(拨盘不处于异常或运行状态）与电平标志位共同决定，外部可由键盘/遥控器状态（示例：按下为高电平，松开为低电平）或者视觉自瞄的enable_shoot控制</w:t>
+      </w:r>
+    </w:p>
+    <w:p>
+      <w:pPr>
+        <w:spacing w:before="120" w:after="120" w:line="288" w:lineRule="auto"/>
+        <w:ind w:left="0" w:firstLine="420"/>
+        <w:jc w:val="left"/>
+      </w:pPr>
+      <w:r>
+        <w:rPr>
+          <w:rFonts w:eastAsia="等线" w:ascii="Arial" w:cs="Arial" w:hAnsi="Arial"/>
+          <w:sz w:val="22"/>
+        </w:rPr>
+        <w:t>单发模式当状态由低电平转为高电平时触发单发操作，连发模式一直保持高电平状态触发连发操作，而非单纯由单发/连发模式开关决定发弹</w:t>
+      </w:r>
+    </w:p>
+    <w:p>
+      <w:pPr>
+        <w:numPr>
+          <w:numId w:val="17"/>
+        </w:numPr>
+        <w:spacing w:before="120" w:after="120" w:line="288" w:lineRule="auto"/>
+        <w:ind w:left="0"/>
+        <w:jc w:val="left"/>
+      </w:pPr>
+      <w:r>
+        <w:rPr>
+          <w:rFonts w:eastAsia="等线" w:ascii="Arial" w:cs="Arial" w:hAnsi="Arial"/>
+          <w:b w:val="true"/>
+          <w:sz w:val="22"/>
+        </w:rPr>
+        <w:t>init_flag</w:t>
+      </w:r>
+      <w:r>
+        <w:rPr>
+          <w:rFonts w:eastAsia="等线" w:ascii="Arial" w:cs="Arial" w:hAnsi="Arial"/>
+          <w:sz w:val="22"/>
+        </w:rPr>
+        <w:t>，初始化/复位标志位</w:t>
+      </w:r>
+    </w:p>
+    <w:p>
+      <w:pPr>
+        <w:spacing w:before="120" w:after="120" w:line="288" w:lineRule="auto"/>
+        <w:ind w:left="0" w:firstLine="420"/>
+        <w:jc w:val="left"/>
+      </w:pPr>
+      <w:r>
+        <w:rPr>
+          <w:rFonts w:eastAsia="等线" w:ascii="Arial" w:cs="Arial" w:hAnsi="Arial"/>
+          <w:sz w:val="22"/>
+        </w:rPr>
+        <w:t>此状态机的运行主逻辑如下</w:t>
+      </w:r>
+    </w:p>
+    <w:p>
+      <w:pPr>
+        <w:spacing w:before="120" w:after="120" w:line="288" w:lineRule="auto"/>
+        <w:ind w:left="0"/>
+        <w:jc w:val="center"/>
+      </w:pPr>
+      <w:r>
+        <w:drawing>
+          <wp:inline distT="0" distR="0" distB="0" distL="0">
+            <wp:extent cx="5257800" cy="1524000"/>
+            <wp:docPr id="4" name="Drawing 4" descr=""/>
+            <a:graphic xmlns:a="http://schemas.openxmlformats.org/drawingml/2006/main">
+              <a:graphicData uri="http://schemas.openxmlformats.org/drawingml/2006/picture">
+                <pic:pic xmlns:pic="http://schemas.openxmlformats.org/drawingml/2006/picture">
+                  <pic:nvPicPr>
+                    <pic:cNvPr id="0" name="Picture 4" descr=""/>
+                    <pic:cNvPicPr>
+                      <a:picLocks noChangeAspect="true"/>
+                    </pic:cNvPicPr>
+                  </pic:nvPicPr>
+                  <pic:blipFill>
+                    <a:blip r:embed="rId10"/>
+                    <a:stretch>
+                      <a:fillRect/>
+                    </a:stretch>
+                  </pic:blipFill>
+                  <pic:spPr>
+                    <a:xfrm>
+                      <a:off x="0" y="0"/>
                       <a:ext cx="5257800" cy="1524000"/>
                     </a:xfrm>
                     <a:prstGeom prst="rect">
@@ -893,7 +1014,7 @@
     <w:p>
       <w:pPr>
         <w:numPr>
-          <w:numId w:val="16"/>
+          <w:numId w:val="18"/>
         </w:numPr>
         <w:spacing w:before="120" w:after="120" w:line="288" w:lineRule="auto"/>
         <w:ind w:left="0"/>
@@ -947,7 +1068,7 @@
     <w:p>
       <w:pPr>
         <w:numPr>
-          <w:numId w:val="17"/>
+          <w:numId w:val="19"/>
         </w:numPr>
         <w:spacing w:before="120" w:after="120" w:line="288" w:lineRule="auto"/>
         <w:ind w:left="0"/>
@@ -986,7 +1107,7 @@
     <w:p>
       <w:pPr>
         <w:numPr>
-          <w:numId w:val="18"/>
+          <w:numId w:val="20"/>
         </w:numPr>
         <w:spacing w:before="120" w:after="120" w:line="288" w:lineRule="auto"/>
         <w:ind w:left="0"/>
@@ -1011,7 +1132,7 @@
     <w:p>
       <w:pPr>
         <w:numPr>
-          <w:numId w:val="19"/>
+          <w:numId w:val="21"/>
         </w:numPr>
         <w:spacing w:before="120" w:after="120" w:line="288" w:lineRule="auto"/>
         <w:ind w:left="0"/>
@@ -1169,7 +1290,7 @@
     <w:p>
       <w:pPr>
         <w:numPr>
-          <w:numId w:val="20"/>
+          <w:numId w:val="22"/>
         </w:numPr>
         <w:spacing w:before="120" w:after="120" w:line="288" w:lineRule="auto"/>
         <w:ind w:left="0"/>
@@ -1186,7 +1307,7 @@
     <w:p>
       <w:pPr>
         <w:numPr>
-          <w:numId w:val="21"/>
+          <w:numId w:val="23"/>
         </w:numPr>
         <w:spacing w:before="120" w:after="120" w:line="288" w:lineRule="auto"/>
         <w:ind w:left="0"/>
@@ -1203,7 +1324,7 @@
     <w:p>
       <w:pPr>
         <w:numPr>
-          <w:numId w:val="22"/>
+          <w:numId w:val="24"/>
         </w:numPr>
         <w:spacing w:before="120" w:after="120" w:line="288" w:lineRule="auto"/>
         <w:ind w:left="0"/>
@@ -1220,7 +1341,7 @@
     <w:p>
       <w:pPr>
         <w:numPr>
-          <w:numId w:val="23"/>
+          <w:numId w:val="25"/>
         </w:numPr>
         <w:spacing w:before="120" w:after="120" w:line="288" w:lineRule="auto"/>
         <w:ind w:left="0"/>
@@ -1246,6 +1367,103 @@
           <w:sz w:val="22"/>
         </w:rPr>
         <w:t>示例：从【2】转至【3】时，在【2.5】堵转，会先退回【1.5】，再回到【2】</w:t>
+      </w:r>
+    </w:p>
+    <w:p>
+      <w:pPr>
+        <w:pBdr>
+          <w:bottom w:val="single" w:color="dee0e3"/>
+          <w:between w:val="single" w:color="dee0e3"/>
+        </w:pBdr>
+        <w:spacing w:before="120" w:after="120" w:line="288" w:lineRule="auto"/>
+        <w:ind w:left="0"/>
+      </w:pPr>
+    </w:p>
+    <w:p>
+      <w:pPr>
+        <w:pStyle w:val="2"/>
+        <w:spacing w:before="320" w:after="120" w:line="288" w:lineRule="auto"/>
+        <w:ind w:left="0"/>
+        <w:jc w:val="left"/>
+        <w:outlineLvl w:val="1"/>
+      </w:pPr>
+      <w:bookmarkStart w:name="heading_5" w:id="5"/>
+      <w:r>
+        <w:rPr>
+          <w:rFonts w:eastAsia="等线" w:ascii="Arial" w:cs="Arial" w:hAnsi="Arial"/>
+          <w:b w:val="true"/>
+          <w:sz w:val="32"/>
+        </w:rPr>
+        <w:t>更新记录</w:t>
+      </w:r>
+      <w:bookmarkEnd w:id="5"/>
+    </w:p>
+    <w:p>
+      <w:pPr>
+        <w:pStyle w:val="3"/>
+        <w:spacing w:before="300" w:after="120" w:line="288" w:lineRule="auto"/>
+        <w:ind w:left="0"/>
+        <w:jc w:val="left"/>
+        <w:outlineLvl w:val="2"/>
+      </w:pPr>
+      <w:bookmarkStart w:name="heading_6" w:id="6"/>
+      <w:r>
+        <w:rPr>
+          <w:rFonts w:eastAsia="等线" w:ascii="Arial" w:cs="Arial" w:hAnsi="Arial"/>
+          <w:b w:val="true"/>
+          <w:sz w:val="30"/>
+        </w:rPr>
+        <w:t>2026/2/3</w:t>
+      </w:r>
+      <w:bookmarkEnd w:id="6"/>
+    </w:p>
+    <w:p>
+      <w:pPr>
+        <w:numPr>
+          <w:numId w:val="26"/>
+        </w:numPr>
+        <w:spacing w:before="120" w:after="120" w:line="288" w:lineRule="auto"/>
+        <w:ind w:left="0"/>
+        <w:jc w:val="left"/>
+      </w:pPr>
+      <w:r>
+        <w:rPr>
+          <w:rFonts w:eastAsia="等线" w:ascii="Arial" w:cs="Arial" w:hAnsi="Arial"/>
+          <w:sz w:val="22"/>
+        </w:rPr>
+        <w:t>更新标志位</w:t>
+      </w:r>
+      <w:r>
+        <w:rPr>
+          <w:rFonts w:eastAsia="等线" w:ascii="Arial" w:cs="Arial" w:hAnsi="Arial"/>
+          <w:sz w:val="22"/>
+          <w:shd w:fill="bbbfc4"/>
+        </w:rPr>
+        <w:t xml:space="preserve"> DIAL_ANGLE_SUM_FROM_OUTTER</w:t>
+      </w:r>
+      <w:r>
+        <w:rPr>
+          <w:rFonts w:eastAsia="等线" w:ascii="Arial" w:cs="Arial" w:hAnsi="Arial"/>
+          <w:sz w:val="22"/>
+        </w:rPr>
+        <w:t>，提供可使用外部角度和计算选项</w:t>
+      </w:r>
+    </w:p>
+    <w:p>
+      <w:pPr>
+        <w:numPr>
+          <w:numId w:val="27"/>
+        </w:numPr>
+        <w:spacing w:before="120" w:after="120" w:line="288" w:lineRule="auto"/>
+        <w:ind w:left="0"/>
+        <w:jc w:val="left"/>
+      </w:pPr>
+      <w:r>
+        <w:rPr>
+          <w:rFonts w:eastAsia="等线" w:ascii="Arial" w:cs="Arial" w:hAnsi="Arial"/>
+          <w:sz w:val="22"/>
+        </w:rPr>
+        <w:t>将单发变化角度值类型与角度和统一，防止数据超限</w:t>
       </w:r>
     </w:p>
     <w:p>
@@ -1257,7 +1475,7 @@
     </w:p>
     <w:sectPr>
       <w:footerReference w:type="default" r:id="rId3"/>
-      <w:headerReference w:type="default" r:id="rId10"/>
+      <w:headerReference w:type="default" r:id="rId11"/>
       <w:pgSz w:orient="portrait" w:h="16840" w:w="11905"/>
     </w:sectPr>
   </w:body>
@@ -1278,7 +1496,7 @@
 
 <file path=word/numbering.xml><?xml version="1.0" encoding="utf-8"?>
 <w:numbering xmlns:w="http://schemas.openxmlformats.org/wordprocessingml/2006/main">
-  <w:abstractNum w:abstractNumId="94753">
+  <w:abstractNum w:abstractNumId="317554">
     <w:lvl>
       <w:numFmt w:val="bullet"/>
       <w:suff w:val="tab"/>
@@ -1288,7 +1506,7 @@
       </w:rPr>
     </w:lvl>
   </w:abstractNum>
-  <w:abstractNum w:abstractNumId="94754">
+  <w:abstractNum w:abstractNumId="317555">
     <w:lvl>
       <w:numFmt w:val="bullet"/>
       <w:suff w:val="tab"/>
@@ -1298,7 +1516,7 @@
       </w:rPr>
     </w:lvl>
   </w:abstractNum>
-  <w:abstractNum w:abstractNumId="94755">
+  <w:abstractNum w:abstractNumId="317556">
     <w:lvl>
       <w:start w:val="1"/>
       <w:numFmt w:val="decimal"/>
@@ -1309,7 +1527,7 @@
       </w:rPr>
     </w:lvl>
   </w:abstractNum>
-  <w:abstractNum w:abstractNumId="94756">
+  <w:abstractNum w:abstractNumId="317557">
     <w:lvl>
       <w:numFmt w:val="bullet"/>
       <w:suff w:val="tab"/>
@@ -1319,17 +1537,27 @@
       </w:rPr>
     </w:lvl>
   </w:abstractNum>
-  <w:abstractNum w:abstractNumId="94757">
+  <w:abstractNum w:abstractNumId="317558">
     <w:lvl>
       <w:numFmt w:val="bullet"/>
       <w:suff w:val="tab"/>
+      <w:lvlText w:val="￮"/>
+      <w:rPr>
+        <w:color w:val="3370ff"/>
+      </w:rPr>
+    </w:lvl>
+  </w:abstractNum>
+  <w:abstractNum w:abstractNumId="317559">
+    <w:lvl>
+      <w:numFmt w:val="bullet"/>
+      <w:suff w:val="tab"/>
       <w:lvlText w:val="•"/>
       <w:rPr>
         <w:color w:val="3370ff"/>
       </w:rPr>
     </w:lvl>
   </w:abstractNum>
-  <w:abstractNum w:abstractNumId="94758">
+  <w:abstractNum w:abstractNumId="317560">
     <w:lvl>
       <w:numFmt w:val="bullet"/>
       <w:suff w:val="tab"/>
@@ -1339,7 +1567,17 @@
       </w:rPr>
     </w:lvl>
   </w:abstractNum>
-  <w:abstractNum w:abstractNumId="94759">
+  <w:abstractNum w:abstractNumId="317561">
+    <w:lvl>
+      <w:numFmt w:val="bullet"/>
+      <w:suff w:val="tab"/>
+      <w:lvlText w:val="•"/>
+      <w:rPr>
+        <w:color w:val="3370ff"/>
+      </w:rPr>
+    </w:lvl>
+  </w:abstractNum>
+  <w:abstractNum w:abstractNumId="317562">
     <w:lvl>
       <w:start w:val="2"/>
       <w:numFmt w:val="decimal"/>
@@ -1350,7 +1588,7 @@
       </w:rPr>
     </w:lvl>
   </w:abstractNum>
-  <w:abstractNum w:abstractNumId="94760">
+  <w:abstractNum w:abstractNumId="317563">
     <w:lvl>
       <w:numFmt w:val="bullet"/>
       <w:suff w:val="tab"/>
@@ -1360,7 +1598,7 @@
       </w:rPr>
     </w:lvl>
   </w:abstractNum>
-  <w:abstractNum w:abstractNumId="94761">
+  <w:abstractNum w:abstractNumId="317564">
     <w:lvl>
       <w:numFmt w:val="bullet"/>
       <w:suff w:val="tab"/>
@@ -1370,7 +1608,7 @@
       </w:rPr>
     </w:lvl>
   </w:abstractNum>
-  <w:abstractNum w:abstractNumId="94762">
+  <w:abstractNum w:abstractNumId="317565">
     <w:lvl>
       <w:numFmt w:val="bullet"/>
       <w:suff w:val="tab"/>
@@ -1380,7 +1618,7 @@
       </w:rPr>
     </w:lvl>
   </w:abstractNum>
-  <w:abstractNum w:abstractNumId="94763">
+  <w:abstractNum w:abstractNumId="317566">
     <w:lvl>
       <w:numFmt w:val="bullet"/>
       <w:suff w:val="tab"/>
@@ -1390,7 +1628,7 @@
       </w:rPr>
     </w:lvl>
   </w:abstractNum>
-  <w:abstractNum w:abstractNumId="94764">
+  <w:abstractNum w:abstractNumId="317567">
     <w:lvl>
       <w:numFmt w:val="bullet"/>
       <w:suff w:val="tab"/>
@@ -1400,7 +1638,7 @@
       </w:rPr>
     </w:lvl>
   </w:abstractNum>
-  <w:abstractNum w:abstractNumId="94765">
+  <w:abstractNum w:abstractNumId="317568">
     <w:lvl>
       <w:numFmt w:val="bullet"/>
       <w:suff w:val="tab"/>
@@ -1410,7 +1648,7 @@
       </w:rPr>
     </w:lvl>
   </w:abstractNum>
-  <w:abstractNum w:abstractNumId="94766">
+  <w:abstractNum w:abstractNumId="317569">
     <w:lvl>
       <w:start w:val="1"/>
       <w:numFmt w:val="decimal"/>
@@ -1421,7 +1659,7 @@
       </w:rPr>
     </w:lvl>
   </w:abstractNum>
-  <w:abstractNum w:abstractNumId="94767">
+  <w:abstractNum w:abstractNumId="317570">
     <w:lvl>
       <w:start w:val="2"/>
       <w:numFmt w:val="decimal"/>
@@ -1432,7 +1670,7 @@
       </w:rPr>
     </w:lvl>
   </w:abstractNum>
-  <w:abstractNum w:abstractNumId="94768">
+  <w:abstractNum w:abstractNumId="317571">
     <w:lvl>
       <w:start w:val="3"/>
       <w:numFmt w:val="decimal"/>
@@ -1443,7 +1681,7 @@
       </w:rPr>
     </w:lvl>
   </w:abstractNum>
-  <w:abstractNum w:abstractNumId="94769">
+  <w:abstractNum w:abstractNumId="317572">
     <w:lvl>
       <w:start w:val="4"/>
       <w:numFmt w:val="decimal"/>
@@ -1454,7 +1692,7 @@
       </w:rPr>
     </w:lvl>
   </w:abstractNum>
-  <w:abstractNum w:abstractNumId="94770">
+  <w:abstractNum w:abstractNumId="317573">
     <w:lvl>
       <w:start w:val="5"/>
       <w:numFmt w:val="decimal"/>
@@ -1465,7 +1703,7 @@
       </w:rPr>
     </w:lvl>
   </w:abstractNum>
-  <w:abstractNum w:abstractNumId="94771">
+  <w:abstractNum w:abstractNumId="317574">
     <w:lvl>
       <w:start w:val="6"/>
       <w:numFmt w:val="decimal"/>
@@ -1476,7 +1714,7 @@
       </w:rPr>
     </w:lvl>
   </w:abstractNum>
-  <w:abstractNum w:abstractNumId="94772">
+  <w:abstractNum w:abstractNumId="317575">
     <w:lvl>
       <w:numFmt w:val="bullet"/>
       <w:suff w:val="tab"/>
@@ -1486,7 +1724,7 @@
       </w:rPr>
     </w:lvl>
   </w:abstractNum>
-  <w:abstractNum w:abstractNumId="94773">
+  <w:abstractNum w:abstractNumId="317576">
     <w:lvl>
       <w:numFmt w:val="bullet"/>
       <w:suff w:val="tab"/>
@@ -1496,7 +1734,7 @@
       </w:rPr>
     </w:lvl>
   </w:abstractNum>
-  <w:abstractNum w:abstractNumId="94774">
+  <w:abstractNum w:abstractNumId="317577">
     <w:lvl>
       <w:numFmt w:val="bullet"/>
       <w:suff w:val="tab"/>
@@ -1506,7 +1744,7 @@
       </w:rPr>
     </w:lvl>
   </w:abstractNum>
-  <w:abstractNum w:abstractNumId="94775">
+  <w:abstractNum w:abstractNumId="317578">
     <w:lvl>
       <w:numFmt w:val="bullet"/>
       <w:suff w:val="tab"/>
@@ -1516,74 +1754,106 @@
       </w:rPr>
     </w:lvl>
   </w:abstractNum>
+  <w:abstractNum w:abstractNumId="317579">
+    <w:lvl>
+      <w:numFmt w:val="bullet"/>
+      <w:suff w:val="tab"/>
+      <w:lvlText w:val="•"/>
+      <w:rPr>
+        <w:color w:val="3370ff"/>
+      </w:rPr>
+    </w:lvl>
+  </w:abstractNum>
+  <w:abstractNum w:abstractNumId="317580">
+    <w:lvl>
+      <w:numFmt w:val="bullet"/>
+      <w:suff w:val="tab"/>
+      <w:lvlText w:val="•"/>
+      <w:rPr>
+        <w:color w:val="3370ff"/>
+      </w:rPr>
+    </w:lvl>
+  </w:abstractNum>
   <w:num w:numId="1">
-    <w:abstractNumId w:val="94753"/>
+    <w:abstractNumId w:val="317554"/>
   </w:num>
   <w:num w:numId="2">
-    <w:abstractNumId w:val="94754"/>
+    <w:abstractNumId w:val="317555"/>
   </w:num>
   <w:num w:numId="3">
-    <w:abstractNumId w:val="94755"/>
+    <w:abstractNumId w:val="317556"/>
   </w:num>
   <w:num w:numId="4">
-    <w:abstractNumId w:val="94756"/>
+    <w:abstractNumId w:val="317557"/>
   </w:num>
   <w:num w:numId="5">
-    <w:abstractNumId w:val="94757"/>
+    <w:abstractNumId w:val="317558"/>
   </w:num>
   <w:num w:numId="6">
-    <w:abstractNumId w:val="94758"/>
+    <w:abstractNumId w:val="317559"/>
   </w:num>
   <w:num w:numId="7">
-    <w:abstractNumId w:val="94759"/>
+    <w:abstractNumId w:val="317560"/>
   </w:num>
   <w:num w:numId="8">
-    <w:abstractNumId w:val="94760"/>
+    <w:abstractNumId w:val="317561"/>
   </w:num>
   <w:num w:numId="9">
-    <w:abstractNumId w:val="94761"/>
+    <w:abstractNumId w:val="317562"/>
   </w:num>
   <w:num w:numId="10">
-    <w:abstractNumId w:val="94762"/>
+    <w:abstractNumId w:val="317563"/>
   </w:num>
   <w:num w:numId="11">
-    <w:abstractNumId w:val="94763"/>
+    <w:abstractNumId w:val="317564"/>
   </w:num>
   <w:num w:numId="12">
-    <w:abstractNumId w:val="94764"/>
+    <w:abstractNumId w:val="317565"/>
   </w:num>
   <w:num w:numId="13">
-    <w:abstractNumId w:val="94765"/>
+    <w:abstractNumId w:val="317566"/>
   </w:num>
   <w:num w:numId="14">
-    <w:abstractNumId w:val="94766"/>
+    <w:abstractNumId w:val="317567"/>
   </w:num>
   <w:num w:numId="15">
-    <w:abstractNumId w:val="94767"/>
+    <w:abstractNumId w:val="317568"/>
   </w:num>
   <w:num w:numId="16">
-    <w:abstractNumId w:val="94768"/>
+    <w:abstractNumId w:val="317569"/>
   </w:num>
   <w:num w:numId="17">
-    <w:abstractNumId w:val="94769"/>
+    <w:abstractNumId w:val="317570"/>
   </w:num>
   <w:num w:numId="18">
-    <w:abstractNumId w:val="94770"/>
+    <w:abstractNumId w:val="317571"/>
   </w:num>
   <w:num w:numId="19">
-    <w:abstractNumId w:val="94771"/>
+    <w:abstractNumId w:val="317572"/>
   </w:num>
   <w:num w:numId="20">
-    <w:abstractNumId w:val="94772"/>
+    <w:abstractNumId w:val="317573"/>
   </w:num>
   <w:num w:numId="21">
-    <w:abstractNumId w:val="94773"/>
+    <w:abstractNumId w:val="317574"/>
   </w:num>
   <w:num w:numId="22">
-    <w:abstractNumId w:val="94774"/>
+    <w:abstractNumId w:val="317575"/>
   </w:num>
   <w:num w:numId="23">
-    <w:abstractNumId w:val="94775"/>
+    <w:abstractNumId w:val="317576"/>
+  </w:num>
+  <w:num w:numId="24">
+    <w:abstractNumId w:val="317577"/>
+  </w:num>
+  <w:num w:numId="25">
+    <w:abstractNumId w:val="317578"/>
+  </w:num>
+  <w:num w:numId="26">
+    <w:abstractNumId w:val="317579"/>
+  </w:num>
+  <w:num w:numId="27">
+    <w:abstractNumId w:val="317580"/>
   </w:num>
 </w:numbering>
 </file>
